--- a/ISEN/Traitement du signal/CIPA4/TP/TP1/TP1_MARQUET.docx
+++ b/ISEN/Traitement du signal/CIPA4/TP/TP1/TP1_MARQUET.docx
@@ -1471,7 +1471,7 @@
               <w:rPr>
                 <w:noProof/>
               </w:rPr>
-              <w:object w:dxaOrig="2340" w:dyaOrig="1110" w14:anchorId="3064EAC1">
+              <w:object w:dxaOrig="2340" w:dyaOrig="1110" w14:anchorId="39B7E640">
                 <v:shapetype id="_x0000_t75" coordsize="21600,21600" o:spt="75" o:preferrelative="t" path="m@4@5l@4@11@9@11@9@5xe" filled="f" stroked="f">
                   <v:stroke joinstyle="miter"/>
                   <v:formulas>
@@ -1494,7 +1494,7 @@
                 <v:shape id="_x0000_i1027" type="#_x0000_t75" alt="" style="width:117.35pt;height:56.2pt;mso-width-percent:0;mso-height-percent:0;mso-width-percent:0;mso-height-percent:0" o:ole="">
                   <v:imagedata r:id="rId8" o:title=""/>
                 </v:shape>
-                <o:OLEObject Type="Embed" ProgID="PBrush" ShapeID="_x0000_i1027" DrawAspect="Content" ObjectID="_1822649923" r:id="rId9"/>
+                <o:OLEObject Type="Embed" ProgID="PBrush" ShapeID="_x0000_i1027" DrawAspect="Content" ObjectID="_1822650359" r:id="rId9"/>
               </w:object>
             </w:r>
           </w:p>
@@ -3206,6 +3206,7 @@
                 <w:noProof w:val="0"/>
                 <w:szCs w:val="24"/>
               </w:rPr>
+              <w:lastRenderedPageBreak/>
               <w:t xml:space="preserve">i/ </w:t>
             </w:r>
             <w:r>
@@ -3222,7 +3223,6 @@
                 <w:noProof w:val="0"/>
                 <w:szCs w:val="24"/>
               </w:rPr>
-              <w:lastRenderedPageBreak/>
               <w:drawing>
                 <wp:inline distT="0" distB="0" distL="0" distR="0" wp14:anchorId="664D1ADE" wp14:editId="370CA11F">
                   <wp:extent cx="6931025" cy="3677285"/>
@@ -3284,7 +3284,6 @@
                 <w:noProof w:val="0"/>
                 <w:szCs w:val="24"/>
               </w:rPr>
-              <w:lastRenderedPageBreak/>
               <w:t>ii/</w:t>
             </w:r>
             <w:r>
@@ -3301,7 +3300,6 @@
                 <w:noProof w:val="0"/>
                 <w:szCs w:val="24"/>
               </w:rPr>
-              <w:lastRenderedPageBreak/>
               <w:drawing>
                 <wp:inline distT="0" distB="0" distL="0" distR="0" wp14:anchorId="6047D685" wp14:editId="3EFDA4F4">
                   <wp:extent cx="6931025" cy="3677285"/>
@@ -3852,6 +3850,7 @@
               <w:rPr>
                 <w:lang w:val="en-US"/>
               </w:rPr>
+              <w:lastRenderedPageBreak/>
               <w:t xml:space="preserve">iii/ Generate a delayed version of </w:t>
             </w:r>
             <w:r>
@@ -3896,7 +3895,6 @@
               <w:t xml:space="preserve"> </w:t>
             </w:r>
             <w:r>
-              <w:lastRenderedPageBreak/>
               <w:drawing>
                 <wp:inline distT="0" distB="0" distL="0" distR="0" wp14:anchorId="31645E12" wp14:editId="7279B2AD">
                   <wp:extent cx="6931025" cy="3696335"/>
@@ -4014,11 +4012,11 @@
               </w:rPr>
             </w:pPr>
             <w:r>
-              <w:object w:dxaOrig="7185" w:dyaOrig="5985" w14:anchorId="2BAA8237">
+              <w:object w:dxaOrig="7185" w:dyaOrig="5985" w14:anchorId="20CF0609">
                 <v:shape id="_x0000_i1026" type="#_x0000_t75" alt="" style="width:229.8pt;height:192.35pt;mso-width-percent:0;mso-height-percent:0;mso-width-percent:0;mso-height-percent:0" o:ole="">
                   <v:imagedata r:id="rId19" o:title=""/>
                 </v:shape>
-                <o:OLEObject Type="Embed" ProgID="PBrush" ShapeID="_x0000_i1026" DrawAspect="Content" ObjectID="_1822649924" r:id="rId20"/>
+                <o:OLEObject Type="Embed" ProgID="PBrush" ShapeID="_x0000_i1026" DrawAspect="Content" ObjectID="_1822650360" r:id="rId20"/>
               </w:object>
             </w:r>
           </w:p>
@@ -4047,11 +4045,11 @@
               </w:rPr>
             </w:pPr>
             <w:r>
-              <w:object w:dxaOrig="7605" w:dyaOrig="5820" w14:anchorId="7E78886B">
+              <w:object w:dxaOrig="7605" w:dyaOrig="5820" w14:anchorId="3ABF710F">
                 <v:shape id="_x0000_i1025" type="#_x0000_t75" alt="" style="width:250.5pt;height:191.35pt;mso-width-percent:0;mso-height-percent:0;mso-width-percent:0;mso-height-percent:0" o:ole="">
                   <v:imagedata r:id="rId21" o:title=""/>
                 </v:shape>
-                <o:OLEObject Type="Embed" ProgID="PBrush" ShapeID="_x0000_i1025" DrawAspect="Content" ObjectID="_1822649925" r:id="rId22"/>
+                <o:OLEObject Type="Embed" ProgID="PBrush" ShapeID="_x0000_i1025" DrawAspect="Content" ObjectID="_1822650361" r:id="rId22"/>
               </w:object>
             </w:r>
           </w:p>
@@ -4381,7 +4379,7 @@
           <w:color w:val="000000"/>
           <w:lang w:val="en-US"/>
         </w:rPr>
-        <w:t>2,5 MHz</w:t>
+        <w:t>Fmax = 5000kHz</w:t>
       </w:r>
     </w:p>
     <w:p>
@@ -4391,6 +4389,13 @@
           <w:lang w:val="en-US"/>
         </w:rPr>
       </w:pPr>
+      <w:r>
+        <w:rPr>
+          <w:color w:val="000000"/>
+          <w:lang w:val="en-US"/>
+        </w:rPr>
+        <w:t>Fe = Fmax * Fmax = 2,5 MHz</w:t>
+      </w:r>
     </w:p>
     <w:p>
       <w:pPr>
@@ -4405,10 +4410,10 @@
           <w:lang w:val="en-US"/>
         </w:rPr>
         <w:drawing>
-          <wp:inline distT="0" distB="0" distL="0" distR="0" wp14:anchorId="4652EBA1" wp14:editId="725A93AC">
+          <wp:inline distT="0" distB="0" distL="0" distR="0" wp14:anchorId="1C75845B" wp14:editId="68C6691F">
             <wp:extent cx="6931025" cy="3712210"/>
-            <wp:effectExtent l="0" t="0" r="0" b="0"/>
-            <wp:docPr id="232404746" name="Image 1" descr="Une image contenant capture d’écran, Tracé&#10;&#10;Le contenu généré par l’IA peut être incorrect."/>
+            <wp:effectExtent l="0" t="0" r="3175" b="0"/>
+            <wp:docPr id="1671321102" name="Image 1" descr="Une image contenant capture d’écran, Tracé&#10;&#10;Le contenu généré par l’IA peut être incorrect."/>
             <wp:cNvGraphicFramePr>
               <a:graphicFrameLocks xmlns:a="http://schemas.openxmlformats.org/drawingml/2006/main" noChangeAspect="1"/>
             </wp:cNvGraphicFramePr>
@@ -4416,7 +4421,7 @@
               <a:graphicData uri="http://schemas.openxmlformats.org/drawingml/2006/picture">
                 <pic:pic xmlns:pic="http://schemas.openxmlformats.org/drawingml/2006/picture">
                   <pic:nvPicPr>
-                    <pic:cNvPr id="232404746" name="Image 1" descr="Une image contenant capture d’écran, Tracé&#10;&#10;Le contenu généré par l’IA peut être incorrect."/>
+                    <pic:cNvPr id="1671321102" name="Image 1" descr="Une image contenant capture d’écran, Tracé&#10;&#10;Le contenu généré par l’IA peut être incorrect."/>
                     <pic:cNvPicPr/>
                   </pic:nvPicPr>
                   <pic:blipFill>
